--- a/Dokumentacija/Faza 02 - SSU i prototip/SSU K Uklanjanje privilegija korisnickog naloga.docx
+++ b/Dokumentacija/Faza 02 - SSU i prototip/SSU K Uklanjanje privilegija korisnickog naloga.docx
@@ -1,6 +1,6 @@
 
 <file path=word/document.xml><?xml version="1.0" encoding="utf-8"?>
-<w:document xmlns:wpc="http://schemas.microsoft.com/office/word/2010/wordprocessingCanvas" xmlns:cx="http://schemas.microsoft.com/office/drawing/2014/chartex" xmlns:cx1="http://schemas.microsoft.com/office/drawing/2015/9/8/chartex" xmlns:cx2="http://schemas.microsoft.com/office/drawing/2015/10/21/chartex" xmlns:cx3="http://schemas.microsoft.com/office/drawing/2016/5/9/chartex" xmlns:cx4="http://schemas.microsoft.com/office/drawing/2016/5/10/chartex" xmlns:cx5="http://schemas.microsoft.com/office/drawing/2016/5/11/chartex" xmlns:cx6="http://schemas.microsoft.com/office/drawing/2016/5/12/chartex" xmlns:cx7="http://schemas.microsoft.com/office/drawing/2016/5/13/chartex" xmlns:cx8="http://schemas.microsoft.com/office/drawing/2016/5/14/chartex" xmlns:mc="http://schemas.openxmlformats.org/markup-compatibility/2006" xmlns:aink="http://schemas.microsoft.com/office/drawing/2016/ink" xmlns:am3d="http://schemas.microsoft.com/office/drawing/2017/model3d" xmlns:o="urn:schemas-microsoft-com:office:office" xmlns:r="http://schemas.openxmlformats.org/officeDocument/2006/relationships" xmlns:m="http://schemas.openxmlformats.org/officeDocument/2006/math" xmlns:v="urn:schemas-microsoft-com:vml" xmlns:wp14="http://schemas.microsoft.com/office/word/2010/wordprocessingDrawing" xmlns:wp="http://schemas.openxmlformats.org/drawingml/2006/wordprocessingDrawing" xmlns:w10="urn:schemas-microsoft-com:office:word" xmlns:w="http://schemas.openxmlformats.org/wordprocessingml/2006/main" xmlns:w14="http://schemas.microsoft.com/office/word/2010/wordml" xmlns:w15="http://schemas.microsoft.com/office/word/2012/wordml" xmlns:w16cex="http://schemas.microsoft.com/office/word/2018/wordml/cex" xmlns:w16cid="http://schemas.microsoft.com/office/word/2016/wordml/cid" xmlns:w16="http://schemas.microsoft.com/office/word/2018/wordml" xmlns:w16se="http://schemas.microsoft.com/office/word/2015/wordml/symex" xmlns:wpg="http://schemas.microsoft.com/office/word/2010/wordprocessingGroup" xmlns:wpi="http://schemas.microsoft.com/office/word/2010/wordprocessingInk" xmlns:wne="http://schemas.microsoft.com/office/word/2006/wordml" xmlns:wps="http://schemas.microsoft.com/office/word/2010/wordprocessingShape" mc:Ignorable="w14 w15 w16se w16cid w16 w16cex wp14">
+<w:document xmlns:wpc="http://schemas.microsoft.com/office/word/2010/wordprocessingCanvas" xmlns:mc="http://schemas.openxmlformats.org/markup-compatibility/2006" xmlns:o="urn:schemas-microsoft-com:office:office" xmlns:r="http://schemas.openxmlformats.org/officeDocument/2006/relationships" xmlns:m="http://schemas.openxmlformats.org/officeDocument/2006/math" xmlns:v="urn:schemas-microsoft-com:vml" xmlns:wp14="http://schemas.microsoft.com/office/word/2010/wordprocessingDrawing" xmlns:wp="http://schemas.openxmlformats.org/drawingml/2006/wordprocessingDrawing" xmlns:w10="urn:schemas-microsoft-com:office:word" xmlns:w="http://schemas.openxmlformats.org/wordprocessingml/2006/main" xmlns:w14="http://schemas.microsoft.com/office/word/2010/wordml" xmlns:w15="http://schemas.microsoft.com/office/word/2012/wordml" xmlns:wpg="http://schemas.microsoft.com/office/word/2010/wordprocessingGroup" xmlns:wpi="http://schemas.microsoft.com/office/word/2010/wordprocessingInk" xmlns:wne="http://schemas.microsoft.com/office/word/2006/wordml" xmlns:wps="http://schemas.microsoft.com/office/word/2010/wordprocessingShape" mc:Ignorable="w14 w15 wp14">
   <w:body>
     <w:p>
       <w:pPr>
@@ -9,11 +9,10 @@
           <w:tab w:val="right" w:pos="9072"/>
         </w:tabs>
       </w:pPr>
-      <w:bookmarkStart w:id="0" w:name="_GoBack"/>
-      <w:bookmarkEnd w:id="0"/>
       <w:r>
         <w:rPr>
           <w:noProof/>
+          <w:lang w:val="en-US"/>
         </w:rPr>
         <w:drawing>
           <wp:anchor distT="0" distB="0" distL="114300" distR="114300" simplePos="0" relativeHeight="251658240" behindDoc="1" locked="0" layoutInCell="1" allowOverlap="1" wp14:anchorId="3DCE6EF5" wp14:editId="1C7A606B">
@@ -145,15 +144,7 @@
         <w:jc w:val="center"/>
       </w:pPr>
       <w:r>
-        <w:t xml:space="preserve">Projekat "Slatki zalogaj" </w:t>
-      </w:r>
-      <w:proofErr w:type="spellStart"/>
-      <w:r>
-        <w:t>ketering</w:t>
-      </w:r>
-      <w:proofErr w:type="spellEnd"/>
-      <w:r>
-        <w:t xml:space="preserve"> servis</w:t>
+        <w:t>Projekat "Slatki zalogaj" ketering servis</w:t>
       </w:r>
     </w:p>
     <w:p>
@@ -262,7 +253,12 @@
             <w:pStyle w:val="TOCHeading"/>
           </w:pPr>
           <w:r>
-            <w:t>Sadržaj</w:t>
+            <w:t>Sadr</w:t>
+          </w:r>
+          <w:bookmarkStart w:id="0" w:name="_GoBack"/>
+          <w:bookmarkEnd w:id="0"/>
+          <w:r>
+            <w:t>žaj</w:t>
           </w:r>
         </w:p>
         <w:p>
@@ -272,7 +268,7 @@
               <w:rFonts w:asciiTheme="minorHAnsi" w:eastAsiaTheme="minorEastAsia" w:hAnsiTheme="minorHAnsi"/>
               <w:sz w:val="22"/>
               <w:szCs w:val="22"/>
-              <w:lang w:val="en-GB" w:eastAsia="en-GB"/>
+              <w:lang w:val="en-US"/>
             </w:rPr>
           </w:pPr>
           <w:r>
@@ -284,7 +280,7 @@
           <w:r>
             <w:fldChar w:fldCharType="separate"/>
           </w:r>
-          <w:hyperlink w:anchor="_Toc35779129" w:history="1">
+          <w:hyperlink w:anchor="_Toc35790994" w:history="1">
             <w:r>
               <w:rPr>
                 <w:rStyle w:val="Hyperlink"/>
@@ -296,7 +292,7 @@
                 <w:rFonts w:asciiTheme="minorHAnsi" w:eastAsiaTheme="minorEastAsia" w:hAnsiTheme="minorHAnsi"/>
                 <w:sz w:val="22"/>
                 <w:szCs w:val="22"/>
-                <w:lang w:val="en-GB" w:eastAsia="en-GB"/>
+                <w:lang w:val="en-US"/>
               </w:rPr>
               <w:tab/>
             </w:r>
@@ -322,7 +318,7 @@
               <w:rPr>
                 <w:webHidden/>
               </w:rPr>
-              <w:instrText xml:space="preserve"> PAGEREF _Toc35779129 \h </w:instrText>
+              <w:instrText xml:space="preserve"> PAGEREF _Toc35790994 \h </w:instrText>
             </w:r>
             <w:r>
               <w:rPr>
@@ -356,10 +352,10 @@
               <w:rFonts w:asciiTheme="minorHAnsi" w:eastAsiaTheme="minorEastAsia" w:hAnsiTheme="minorHAnsi"/>
               <w:sz w:val="22"/>
               <w:szCs w:val="22"/>
-              <w:lang w:val="en-GB" w:eastAsia="en-GB"/>
+              <w:lang w:val="en-US"/>
             </w:rPr>
           </w:pPr>
-          <w:hyperlink w:anchor="_Toc35779130" w:history="1">
+          <w:hyperlink w:anchor="_Toc35790995" w:history="1">
             <w:r>
               <w:rPr>
                 <w:rStyle w:val="Hyperlink"/>
@@ -371,7 +367,7 @@
                 <w:rFonts w:asciiTheme="minorHAnsi" w:eastAsiaTheme="minorEastAsia" w:hAnsiTheme="minorHAnsi"/>
                 <w:sz w:val="22"/>
                 <w:szCs w:val="22"/>
-                <w:lang w:val="en-GB" w:eastAsia="en-GB"/>
+                <w:lang w:val="en-US"/>
               </w:rPr>
               <w:tab/>
             </w:r>
@@ -397,7 +393,7 @@
               <w:rPr>
                 <w:webHidden/>
               </w:rPr>
-              <w:instrText xml:space="preserve"> PAGEREF _Toc35779130 \h </w:instrText>
+              <w:instrText xml:space="preserve"> PAGEREF _Toc35790995 \h </w:instrText>
             </w:r>
             <w:r>
               <w:rPr>
@@ -431,10 +427,10 @@
               <w:rFonts w:asciiTheme="minorHAnsi" w:eastAsiaTheme="minorEastAsia" w:hAnsiTheme="minorHAnsi"/>
               <w:sz w:val="22"/>
               <w:szCs w:val="22"/>
-              <w:lang w:val="en-GB" w:eastAsia="en-GB"/>
+              <w:lang w:val="en-US"/>
             </w:rPr>
           </w:pPr>
-          <w:hyperlink w:anchor="_Toc35779131" w:history="1">
+          <w:hyperlink w:anchor="_Toc35790996" w:history="1">
             <w:r>
               <w:rPr>
                 <w:rStyle w:val="Hyperlink"/>
@@ -446,7 +442,7 @@
                 <w:rFonts w:asciiTheme="minorHAnsi" w:eastAsiaTheme="minorEastAsia" w:hAnsiTheme="minorHAnsi"/>
                 <w:sz w:val="22"/>
                 <w:szCs w:val="22"/>
-                <w:lang w:val="en-GB" w:eastAsia="en-GB"/>
+                <w:lang w:val="en-US"/>
               </w:rPr>
               <w:tab/>
             </w:r>
@@ -485,7 +481,7 @@
               <w:rPr>
                 <w:webHidden/>
               </w:rPr>
-              <w:instrText xml:space="preserve"> PAGEREF _Toc35779131 \h </w:instrText>
+              <w:instrText xml:space="preserve"> PAGEREF _Toc35790996 \h </w:instrText>
             </w:r>
             <w:r>
               <w:rPr>
@@ -519,10 +515,10 @@
               <w:rFonts w:asciiTheme="minorHAnsi" w:eastAsiaTheme="minorEastAsia" w:hAnsiTheme="minorHAnsi"/>
               <w:sz w:val="22"/>
               <w:szCs w:val="22"/>
-              <w:lang w:val="en-GB" w:eastAsia="en-GB"/>
+              <w:lang w:val="en-US"/>
             </w:rPr>
           </w:pPr>
-          <w:hyperlink w:anchor="_Toc35779132" w:history="1">
+          <w:hyperlink w:anchor="_Toc35790997" w:history="1">
             <w:r>
               <w:rPr>
                 <w:rStyle w:val="Hyperlink"/>
@@ -534,7 +530,7 @@
                 <w:rFonts w:asciiTheme="minorHAnsi" w:eastAsiaTheme="minorEastAsia" w:hAnsiTheme="minorHAnsi"/>
                 <w:sz w:val="22"/>
                 <w:szCs w:val="22"/>
-                <w:lang w:val="en-GB" w:eastAsia="en-GB"/>
+                <w:lang w:val="en-US"/>
               </w:rPr>
               <w:tab/>
             </w:r>
@@ -560,7 +556,7 @@
               <w:rPr>
                 <w:webHidden/>
               </w:rPr>
-              <w:instrText xml:space="preserve"> PAGEREF _Toc35779132 \h </w:instrText>
+              <w:instrText xml:space="preserve"> PAGEREF _Toc35790997 \h </w:instrText>
             </w:r>
             <w:r>
               <w:rPr>
@@ -594,10 +590,10 @@
               <w:rFonts w:asciiTheme="minorHAnsi" w:eastAsiaTheme="minorEastAsia" w:hAnsiTheme="minorHAnsi"/>
               <w:sz w:val="22"/>
               <w:szCs w:val="22"/>
-              <w:lang w:val="en-GB" w:eastAsia="en-GB"/>
+              <w:lang w:val="en-US"/>
             </w:rPr>
           </w:pPr>
-          <w:hyperlink w:anchor="_Toc35779133" w:history="1">
+          <w:hyperlink w:anchor="_Toc35790998" w:history="1">
             <w:r>
               <w:rPr>
                 <w:rStyle w:val="Hyperlink"/>
@@ -609,7 +605,7 @@
                 <w:rFonts w:asciiTheme="minorHAnsi" w:eastAsiaTheme="minorEastAsia" w:hAnsiTheme="minorHAnsi"/>
                 <w:sz w:val="22"/>
                 <w:szCs w:val="22"/>
-                <w:lang w:val="en-GB" w:eastAsia="en-GB"/>
+                <w:lang w:val="en-US"/>
               </w:rPr>
               <w:tab/>
             </w:r>
@@ -648,7 +644,7 @@
               <w:rPr>
                 <w:webHidden/>
               </w:rPr>
-              <w:instrText xml:space="preserve"> PAGEREF _Toc35779133 \h </w:instrText>
+              <w:instrText xml:space="preserve"> PAGEREF _Toc35790998 \h </w:instrText>
             </w:r>
             <w:r>
               <w:rPr>
@@ -682,10 +678,10 @@
               <w:rFonts w:asciiTheme="minorHAnsi" w:eastAsiaTheme="minorEastAsia" w:hAnsiTheme="minorHAnsi"/>
               <w:sz w:val="22"/>
               <w:szCs w:val="22"/>
-              <w:lang w:val="en-GB" w:eastAsia="en-GB"/>
+              <w:lang w:val="en-US"/>
             </w:rPr>
           </w:pPr>
-          <w:hyperlink w:anchor="_Toc35779134" w:history="1">
+          <w:hyperlink w:anchor="_Toc35790999" w:history="1">
             <w:r>
               <w:rPr>
                 <w:rStyle w:val="Hyperlink"/>
@@ -697,7 +693,7 @@
                 <w:rFonts w:asciiTheme="minorHAnsi" w:eastAsiaTheme="minorEastAsia" w:hAnsiTheme="minorHAnsi"/>
                 <w:sz w:val="22"/>
                 <w:szCs w:val="22"/>
-                <w:lang w:val="en-GB" w:eastAsia="en-GB"/>
+                <w:lang w:val="en-US"/>
               </w:rPr>
               <w:tab/>
             </w:r>
@@ -723,7 +719,7 @@
               <w:rPr>
                 <w:webHidden/>
               </w:rPr>
-              <w:instrText xml:space="preserve"> PAGEREF _Toc35779134 \h </w:instrText>
+              <w:instrText xml:space="preserve"> PAGEREF _Toc35790999 \h </w:instrText>
             </w:r>
             <w:r>
               <w:rPr>
@@ -757,10 +753,10 @@
               <w:rFonts w:asciiTheme="minorHAnsi" w:eastAsiaTheme="minorEastAsia" w:hAnsiTheme="minorHAnsi"/>
               <w:sz w:val="22"/>
               <w:szCs w:val="22"/>
-              <w:lang w:val="en-GB" w:eastAsia="en-GB"/>
+              <w:lang w:val="en-US"/>
             </w:rPr>
           </w:pPr>
-          <w:hyperlink w:anchor="_Toc35779135" w:history="1">
+          <w:hyperlink w:anchor="_Toc35791000" w:history="1">
             <w:r>
               <w:rPr>
                 <w:rStyle w:val="Hyperlink"/>
@@ -772,7 +768,7 @@
                 <w:rFonts w:asciiTheme="minorHAnsi" w:eastAsiaTheme="minorEastAsia" w:hAnsiTheme="minorHAnsi"/>
                 <w:sz w:val="22"/>
                 <w:szCs w:val="22"/>
-                <w:lang w:val="en-GB" w:eastAsia="en-GB"/>
+                <w:lang w:val="en-US"/>
               </w:rPr>
               <w:tab/>
             </w:r>
@@ -798,7 +794,7 @@
               <w:rPr>
                 <w:webHidden/>
               </w:rPr>
-              <w:instrText xml:space="preserve"> PAGEREF _Toc35779135 \h </w:instrText>
+              <w:instrText xml:space="preserve"> PAGEREF _Toc35791000 \h </w:instrText>
             </w:r>
             <w:r>
               <w:rPr>
@@ -832,10 +828,10 @@
               <w:rFonts w:asciiTheme="minorHAnsi" w:eastAsiaTheme="minorEastAsia" w:hAnsiTheme="minorHAnsi"/>
               <w:sz w:val="22"/>
               <w:szCs w:val="22"/>
-              <w:lang w:val="en-GB" w:eastAsia="en-GB"/>
+              <w:lang w:val="en-US"/>
             </w:rPr>
           </w:pPr>
-          <w:hyperlink w:anchor="_Toc35779136" w:history="1">
+          <w:hyperlink w:anchor="_Toc35791001" w:history="1">
             <w:r>
               <w:rPr>
                 <w:rStyle w:val="Hyperlink"/>
@@ -847,7 +843,7 @@
                 <w:rFonts w:asciiTheme="minorHAnsi" w:eastAsiaTheme="minorEastAsia" w:hAnsiTheme="minorHAnsi"/>
                 <w:sz w:val="22"/>
                 <w:szCs w:val="22"/>
-                <w:lang w:val="en-GB" w:eastAsia="en-GB"/>
+                <w:lang w:val="en-US"/>
               </w:rPr>
               <w:tab/>
             </w:r>
@@ -886,7 +882,7 @@
               <w:rPr>
                 <w:webHidden/>
               </w:rPr>
-              <w:instrText xml:space="preserve"> PAGEREF _Toc35779136 \h </w:instrText>
+              <w:instrText xml:space="preserve"> PAGEREF _Toc35791001 \h </w:instrText>
             </w:r>
             <w:r>
               <w:rPr>
@@ -920,10 +916,10 @@
               <w:rFonts w:asciiTheme="minorHAnsi" w:eastAsiaTheme="minorEastAsia" w:hAnsiTheme="minorHAnsi"/>
               <w:sz w:val="22"/>
               <w:szCs w:val="22"/>
-              <w:lang w:val="en-GB" w:eastAsia="en-GB"/>
+              <w:lang w:val="en-US"/>
             </w:rPr>
           </w:pPr>
-          <w:hyperlink w:anchor="_Toc35779137" w:history="1">
+          <w:hyperlink w:anchor="_Toc35791002" w:history="1">
             <w:r>
               <w:rPr>
                 <w:rStyle w:val="Hyperlink"/>
@@ -935,7 +931,7 @@
                 <w:rFonts w:asciiTheme="minorHAnsi" w:eastAsiaTheme="minorEastAsia" w:hAnsiTheme="minorHAnsi"/>
                 <w:sz w:val="22"/>
                 <w:szCs w:val="22"/>
-                <w:lang w:val="en-GB" w:eastAsia="en-GB"/>
+                <w:lang w:val="en-US"/>
               </w:rPr>
               <w:tab/>
             </w:r>
@@ -961,7 +957,7 @@
               <w:rPr>
                 <w:webHidden/>
               </w:rPr>
-              <w:instrText xml:space="preserve"> PAGEREF _Toc35779137 \h </w:instrText>
+              <w:instrText xml:space="preserve"> PAGEREF _Toc35791002 \h </w:instrText>
             </w:r>
             <w:r>
               <w:rPr>
@@ -995,10 +991,10 @@
               <w:rFonts w:asciiTheme="minorHAnsi" w:eastAsiaTheme="minorEastAsia" w:hAnsiTheme="minorHAnsi"/>
               <w:sz w:val="22"/>
               <w:szCs w:val="22"/>
-              <w:lang w:val="en-GB" w:eastAsia="en-GB"/>
+              <w:lang w:val="en-US"/>
             </w:rPr>
           </w:pPr>
-          <w:hyperlink w:anchor="_Toc35779138" w:history="1">
+          <w:hyperlink w:anchor="_Toc35791003" w:history="1">
             <w:r>
               <w:rPr>
                 <w:rStyle w:val="Hyperlink"/>
@@ -1010,7 +1006,7 @@
                 <w:rFonts w:asciiTheme="minorHAnsi" w:eastAsiaTheme="minorEastAsia" w:hAnsiTheme="minorHAnsi"/>
                 <w:sz w:val="22"/>
                 <w:szCs w:val="22"/>
-                <w:lang w:val="en-GB" w:eastAsia="en-GB"/>
+                <w:lang w:val="en-US"/>
               </w:rPr>
               <w:tab/>
             </w:r>
@@ -1036,7 +1032,7 @@
               <w:rPr>
                 <w:webHidden/>
               </w:rPr>
-              <w:instrText xml:space="preserve"> PAGEREF _Toc35779138 \h </w:instrText>
+              <w:instrText xml:space="preserve"> PAGEREF _Toc35791003 \h </w:instrText>
             </w:r>
             <w:r>
               <w:rPr>
@@ -1070,10 +1066,10 @@
               <w:rFonts w:asciiTheme="minorHAnsi" w:eastAsiaTheme="minorEastAsia" w:hAnsiTheme="minorHAnsi"/>
               <w:sz w:val="22"/>
               <w:szCs w:val="22"/>
-              <w:lang w:val="en-GB" w:eastAsia="en-GB"/>
+              <w:lang w:val="en-US"/>
             </w:rPr>
           </w:pPr>
-          <w:hyperlink w:anchor="_Toc35779139" w:history="1">
+          <w:hyperlink w:anchor="_Toc35791004" w:history="1">
             <w:r>
               <w:rPr>
                 <w:rStyle w:val="Hyperlink"/>
@@ -1085,7 +1081,7 @@
                 <w:rFonts w:asciiTheme="minorHAnsi" w:eastAsiaTheme="minorEastAsia" w:hAnsiTheme="minorHAnsi"/>
                 <w:sz w:val="22"/>
                 <w:szCs w:val="22"/>
-                <w:lang w:val="en-GB" w:eastAsia="en-GB"/>
+                <w:lang w:val="en-US"/>
               </w:rPr>
               <w:tab/>
             </w:r>
@@ -1111,7 +1107,7 @@
               <w:rPr>
                 <w:webHidden/>
               </w:rPr>
-              <w:instrText xml:space="preserve"> PAGEREF _Toc35779139 \h </w:instrText>
+              <w:instrText xml:space="preserve"> PAGEREF _Toc35791004 \h </w:instrText>
             </w:r>
             <w:r>
               <w:rPr>
@@ -1145,10 +1141,10 @@
               <w:rFonts w:asciiTheme="minorHAnsi" w:eastAsiaTheme="minorEastAsia" w:hAnsiTheme="minorHAnsi"/>
               <w:sz w:val="22"/>
               <w:szCs w:val="22"/>
-              <w:lang w:val="en-GB" w:eastAsia="en-GB"/>
+              <w:lang w:val="en-US"/>
             </w:rPr>
           </w:pPr>
-          <w:hyperlink w:anchor="_Toc35779140" w:history="1">
+          <w:hyperlink w:anchor="_Toc35791005" w:history="1">
             <w:r>
               <w:rPr>
                 <w:rStyle w:val="Hyperlink"/>
@@ -1160,7 +1156,7 @@
                 <w:rFonts w:asciiTheme="minorHAnsi" w:eastAsiaTheme="minorEastAsia" w:hAnsiTheme="minorHAnsi"/>
                 <w:sz w:val="22"/>
                 <w:szCs w:val="22"/>
-                <w:lang w:val="en-GB" w:eastAsia="en-GB"/>
+                <w:lang w:val="en-US"/>
               </w:rPr>
               <w:tab/>
             </w:r>
@@ -1168,7 +1164,7 @@
               <w:rPr>
                 <w:rStyle w:val="Hyperlink"/>
               </w:rPr>
-              <w:t>Neuspešna pretraga</w:t>
+              <w:t>Uklanjanje naloga</w:t>
             </w:r>
             <w:r>
               <w:rPr>
@@ -1186,7 +1182,7 @@
               <w:rPr>
                 <w:webHidden/>
               </w:rPr>
-              <w:instrText xml:space="preserve"> PAGEREF _Toc35779140 \h </w:instrText>
+              <w:instrText xml:space="preserve"> PAGEREF _Toc35791005 \h </w:instrText>
             </w:r>
             <w:r>
               <w:rPr>
@@ -1220,10 +1216,10 @@
               <w:rFonts w:asciiTheme="minorHAnsi" w:eastAsiaTheme="minorEastAsia" w:hAnsiTheme="minorHAnsi"/>
               <w:sz w:val="22"/>
               <w:szCs w:val="22"/>
-              <w:lang w:val="en-GB" w:eastAsia="en-GB"/>
+              <w:lang w:val="en-US"/>
             </w:rPr>
           </w:pPr>
-          <w:hyperlink w:anchor="_Toc35779141" w:history="1">
+          <w:hyperlink w:anchor="_Toc35791006" w:history="1">
             <w:r>
               <w:rPr>
                 <w:rStyle w:val="Hyperlink"/>
@@ -1235,7 +1231,7 @@
                 <w:rFonts w:asciiTheme="minorHAnsi" w:eastAsiaTheme="minorEastAsia" w:hAnsiTheme="minorHAnsi"/>
                 <w:sz w:val="22"/>
                 <w:szCs w:val="22"/>
-                <w:lang w:val="en-GB" w:eastAsia="en-GB"/>
+                <w:lang w:val="en-US"/>
               </w:rPr>
               <w:tab/>
             </w:r>
@@ -1243,7 +1239,7 @@
               <w:rPr>
                 <w:rStyle w:val="Hyperlink"/>
               </w:rPr>
-              <w:t>Uklanjanje naloga</w:t>
+              <w:t>Pozitivan odgovor</w:t>
             </w:r>
             <w:r>
               <w:rPr>
@@ -1261,157 +1257,7 @@
               <w:rPr>
                 <w:webHidden/>
               </w:rPr>
-              <w:instrText xml:space="preserve"> PAGEREF _Toc35779141 \h </w:instrText>
-            </w:r>
-            <w:r>
-              <w:rPr>
-                <w:webHidden/>
-              </w:rPr>
-            </w:r>
-            <w:r>
-              <w:rPr>
-                <w:webHidden/>
-              </w:rPr>
-              <w:fldChar w:fldCharType="separate"/>
-            </w:r>
-            <w:r>
-              <w:rPr>
-                <w:webHidden/>
-              </w:rPr>
-              <w:t>4</w:t>
-            </w:r>
-            <w:r>
-              <w:rPr>
-                <w:webHidden/>
-              </w:rPr>
-              <w:fldChar w:fldCharType="end"/>
-            </w:r>
-          </w:hyperlink>
-        </w:p>
-        <w:p>
-          <w:pPr>
-            <w:pStyle w:val="TOC3"/>
-            <w:rPr>
-              <w:rFonts w:asciiTheme="minorHAnsi" w:eastAsiaTheme="minorEastAsia" w:hAnsiTheme="minorHAnsi"/>
-              <w:sz w:val="22"/>
-              <w:szCs w:val="22"/>
-              <w:lang w:val="en-GB" w:eastAsia="en-GB"/>
-            </w:rPr>
-          </w:pPr>
-          <w:hyperlink w:anchor="_Toc35779142" w:history="1">
-            <w:r>
-              <w:rPr>
-                <w:rStyle w:val="Hyperlink"/>
-              </w:rPr>
-              <w:t>6</w:t>
-            </w:r>
-            <w:r>
-              <w:rPr>
-                <w:rFonts w:asciiTheme="minorHAnsi" w:eastAsiaTheme="minorEastAsia" w:hAnsiTheme="minorHAnsi"/>
-                <w:sz w:val="22"/>
-                <w:szCs w:val="22"/>
-                <w:lang w:val="en-GB" w:eastAsia="en-GB"/>
-              </w:rPr>
-              <w:tab/>
-            </w:r>
-            <w:r>
-              <w:rPr>
-                <w:rStyle w:val="Hyperlink"/>
-              </w:rPr>
-              <w:t>Negativan odgovor</w:t>
-            </w:r>
-            <w:r>
-              <w:rPr>
-                <w:webHidden/>
-              </w:rPr>
-              <w:tab/>
-            </w:r>
-            <w:r>
-              <w:rPr>
-                <w:webHidden/>
-              </w:rPr>
-              <w:fldChar w:fldCharType="begin"/>
-            </w:r>
-            <w:r>
-              <w:rPr>
-                <w:webHidden/>
-              </w:rPr>
-              <w:instrText xml:space="preserve"> PAGEREF _Toc35779142 \h </w:instrText>
-            </w:r>
-            <w:r>
-              <w:rPr>
-                <w:webHidden/>
-              </w:rPr>
-            </w:r>
-            <w:r>
-              <w:rPr>
-                <w:webHidden/>
-              </w:rPr>
-              <w:fldChar w:fldCharType="separate"/>
-            </w:r>
-            <w:r>
-              <w:rPr>
-                <w:webHidden/>
-              </w:rPr>
-              <w:t>4</w:t>
-            </w:r>
-            <w:r>
-              <w:rPr>
-                <w:webHidden/>
-              </w:rPr>
-              <w:fldChar w:fldCharType="end"/>
-            </w:r>
-          </w:hyperlink>
-        </w:p>
-        <w:p>
-          <w:pPr>
-            <w:pStyle w:val="TOC3"/>
-            <w:rPr>
-              <w:rFonts w:asciiTheme="minorHAnsi" w:eastAsiaTheme="minorEastAsia" w:hAnsiTheme="minorHAnsi"/>
-              <w:sz w:val="22"/>
-              <w:szCs w:val="22"/>
-              <w:lang w:val="en-GB" w:eastAsia="en-GB"/>
-            </w:rPr>
-          </w:pPr>
-          <w:hyperlink w:anchor="_Toc35779143" w:history="1">
-            <w:r>
-              <w:rPr>
-                <w:rStyle w:val="Hyperlink"/>
-              </w:rPr>
-              <w:t>7</w:t>
-            </w:r>
-            <w:r>
-              <w:rPr>
-                <w:rFonts w:asciiTheme="minorHAnsi" w:eastAsiaTheme="minorEastAsia" w:hAnsiTheme="minorHAnsi"/>
-                <w:sz w:val="22"/>
-                <w:szCs w:val="22"/>
-                <w:lang w:val="en-GB" w:eastAsia="en-GB"/>
-              </w:rPr>
-              <w:tab/>
-            </w:r>
-            <w:r>
-              <w:rPr>
-                <w:rStyle w:val="Hyperlink"/>
-              </w:rPr>
-              <w:t>Pozitivan odgovor</w:t>
-            </w:r>
-            <w:r>
-              <w:rPr>
-                <w:webHidden/>
-              </w:rPr>
-              <w:tab/>
-            </w:r>
-            <w:r>
-              <w:rPr>
-                <w:webHidden/>
-              </w:rPr>
-              <w:fldChar w:fldCharType="begin"/>
-            </w:r>
-            <w:r>
-              <w:rPr>
-                <w:webHidden/>
-              </w:rPr>
-              <w:instrText xml:space="preserve"> PAGEREF _Toc35779143 \h </w:instrText>
+              <w:instrText xml:space="preserve"> PAGEREF _Toc35791006 \h </w:instrText>
             </w:r>
             <w:r>
               <w:rPr>
@@ -1445,10 +1291,10 @@
               <w:rFonts w:asciiTheme="minorHAnsi" w:eastAsiaTheme="minorEastAsia" w:hAnsiTheme="minorHAnsi"/>
               <w:sz w:val="22"/>
               <w:szCs w:val="22"/>
-              <w:lang w:val="en-GB" w:eastAsia="en-GB"/>
+              <w:lang w:val="en-US"/>
             </w:rPr>
           </w:pPr>
-          <w:hyperlink w:anchor="_Toc35779144" w:history="1">
+          <w:hyperlink w:anchor="_Toc35791007" w:history="1">
             <w:r>
               <w:rPr>
                 <w:rStyle w:val="Hyperlink"/>
@@ -1460,7 +1306,7 @@
                 <w:rFonts w:asciiTheme="minorHAnsi" w:eastAsiaTheme="minorEastAsia" w:hAnsiTheme="minorHAnsi"/>
                 <w:sz w:val="22"/>
                 <w:szCs w:val="22"/>
-                <w:lang w:val="en-GB" w:eastAsia="en-GB"/>
+                <w:lang w:val="en-US"/>
               </w:rPr>
               <w:tab/>
             </w:r>
@@ -1486,7 +1332,7 @@
               <w:rPr>
                 <w:webHidden/>
               </w:rPr>
-              <w:instrText xml:space="preserve"> PAGEREF _Toc35779144 \h </w:instrText>
+              <w:instrText xml:space="preserve"> PAGEREF _Toc35791007 \h </w:instrText>
             </w:r>
             <w:r>
               <w:rPr>
@@ -1520,10 +1366,10 @@
               <w:rFonts w:asciiTheme="minorHAnsi" w:eastAsiaTheme="minorEastAsia" w:hAnsiTheme="minorHAnsi"/>
               <w:sz w:val="22"/>
               <w:szCs w:val="22"/>
-              <w:lang w:val="en-GB" w:eastAsia="en-GB"/>
+              <w:lang w:val="en-US"/>
             </w:rPr>
           </w:pPr>
-          <w:hyperlink w:anchor="_Toc35779145" w:history="1">
+          <w:hyperlink w:anchor="_Toc35791008" w:history="1">
             <w:r>
               <w:rPr>
                 <w:rStyle w:val="Hyperlink"/>
@@ -1535,7 +1381,7 @@
                 <w:rFonts w:asciiTheme="minorHAnsi" w:eastAsiaTheme="minorEastAsia" w:hAnsiTheme="minorHAnsi"/>
                 <w:sz w:val="22"/>
                 <w:szCs w:val="22"/>
-                <w:lang w:val="en-GB" w:eastAsia="en-GB"/>
+                <w:lang w:val="en-US"/>
               </w:rPr>
               <w:tab/>
             </w:r>
@@ -1561,7 +1407,7 @@
               <w:rPr>
                 <w:webHidden/>
               </w:rPr>
-              <w:instrText xml:space="preserve"> PAGEREF _Toc35779145 \h </w:instrText>
+              <w:instrText xml:space="preserve"> PAGEREF _Toc35791008 \h </w:instrText>
             </w:r>
             <w:r>
               <w:rPr>
@@ -1595,10 +1441,10 @@
               <w:rFonts w:asciiTheme="minorHAnsi" w:eastAsiaTheme="minorEastAsia" w:hAnsiTheme="minorHAnsi"/>
               <w:sz w:val="22"/>
               <w:szCs w:val="22"/>
-              <w:lang w:val="en-GB" w:eastAsia="en-GB"/>
+              <w:lang w:val="en-US"/>
             </w:rPr>
           </w:pPr>
-          <w:hyperlink w:anchor="_Toc35779146" w:history="1">
+          <w:hyperlink w:anchor="_Toc35791009" w:history="1">
             <w:r>
               <w:rPr>
                 <w:rStyle w:val="Hyperlink"/>
@@ -1610,7 +1456,7 @@
                 <w:rFonts w:asciiTheme="minorHAnsi" w:eastAsiaTheme="minorEastAsia" w:hAnsiTheme="minorHAnsi"/>
                 <w:sz w:val="22"/>
                 <w:szCs w:val="22"/>
-                <w:lang w:val="en-GB" w:eastAsia="en-GB"/>
+                <w:lang w:val="en-US"/>
               </w:rPr>
               <w:tab/>
             </w:r>
@@ -1636,7 +1482,7 @@
               <w:rPr>
                 <w:webHidden/>
               </w:rPr>
-              <w:instrText xml:space="preserve"> PAGEREF _Toc35779146 \h </w:instrText>
+              <w:instrText xml:space="preserve"> PAGEREF _Toc35791009 \h </w:instrText>
             </w:r>
             <w:r>
               <w:rPr>
@@ -1654,6 +1500,81 @@
                 <w:webHidden/>
               </w:rPr>
               <w:t>5</w:t>
+            </w:r>
+            <w:r>
+              <w:rPr>
+                <w:webHidden/>
+              </w:rPr>
+              <w:fldChar w:fldCharType="end"/>
+            </w:r>
+          </w:hyperlink>
+        </w:p>
+        <w:p>
+          <w:pPr>
+            <w:pStyle w:val="TOC1"/>
+            <w:rPr>
+              <w:rFonts w:asciiTheme="minorHAnsi" w:eastAsiaTheme="minorEastAsia" w:hAnsiTheme="minorHAnsi"/>
+              <w:sz w:val="22"/>
+              <w:szCs w:val="22"/>
+              <w:lang w:val="en-US"/>
+            </w:rPr>
+          </w:pPr>
+          <w:hyperlink w:anchor="_Toc35791010" w:history="1">
+            <w:r>
+              <w:rPr>
+                <w:rStyle w:val="Hyperlink"/>
+              </w:rPr>
+              <w:t>IV</w:t>
+            </w:r>
+            <w:r>
+              <w:rPr>
+                <w:rFonts w:asciiTheme="minorHAnsi" w:eastAsiaTheme="minorEastAsia" w:hAnsiTheme="minorHAnsi"/>
+                <w:sz w:val="22"/>
+                <w:szCs w:val="22"/>
+                <w:lang w:val="en-US"/>
+              </w:rPr>
+              <w:tab/>
+            </w:r>
+            <w:r>
+              <w:rPr>
+                <w:rStyle w:val="Hyperlink"/>
+              </w:rPr>
+              <w:t>Zapisnik revizija</w:t>
+            </w:r>
+            <w:r>
+              <w:rPr>
+                <w:webHidden/>
+              </w:rPr>
+              <w:tab/>
+            </w:r>
+            <w:r>
+              <w:rPr>
+                <w:webHidden/>
+              </w:rPr>
+              <w:fldChar w:fldCharType="begin"/>
+            </w:r>
+            <w:r>
+              <w:rPr>
+                <w:webHidden/>
+              </w:rPr>
+              <w:instrText xml:space="preserve"> PAGEREF _Toc35791010 \h </w:instrText>
+            </w:r>
+            <w:r>
+              <w:rPr>
+                <w:webHidden/>
+              </w:rPr>
+            </w:r>
+            <w:r>
+              <w:rPr>
+                <w:webHidden/>
+              </w:rPr>
+              <w:fldChar w:fldCharType="separate"/>
+            </w:r>
+            <w:r>
+              <w:rPr>
+                <w:webHidden/>
+              </w:rPr>
+              <w:t>6</w:t>
             </w:r>
             <w:r>
               <w:rPr>
@@ -1667,70 +1588,6 @@
           <w:pPr>
             <w:pStyle w:val="TOC1"/>
           </w:pPr>
-          <w:hyperlink w:anchor="_Toc35779147" w:history="1">
-            <w:r>
-              <w:rPr>
-                <w:rStyle w:val="Hyperlink"/>
-              </w:rPr>
-              <w:t>IV</w:t>
-            </w:r>
-            <w:r>
-              <w:rPr>
-                <w:rFonts w:asciiTheme="minorHAnsi" w:eastAsiaTheme="minorEastAsia" w:hAnsiTheme="minorHAnsi"/>
-                <w:sz w:val="22"/>
-                <w:szCs w:val="22"/>
-                <w:lang w:val="en-GB" w:eastAsia="en-GB"/>
-              </w:rPr>
-              <w:tab/>
-            </w:r>
-            <w:r>
-              <w:rPr>
-                <w:rStyle w:val="Hyperlink"/>
-              </w:rPr>
-              <w:t>Zapisnik revizija</w:t>
-            </w:r>
-            <w:r>
-              <w:rPr>
-                <w:webHidden/>
-              </w:rPr>
-              <w:tab/>
-            </w:r>
-            <w:r>
-              <w:rPr>
-                <w:webHidden/>
-              </w:rPr>
-              <w:fldChar w:fldCharType="begin"/>
-            </w:r>
-            <w:r>
-              <w:rPr>
-                <w:webHidden/>
-              </w:rPr>
-              <w:instrText xml:space="preserve"> PAGEREF _Toc35779147 \h </w:instrText>
-            </w:r>
-            <w:r>
-              <w:rPr>
-                <w:webHidden/>
-              </w:rPr>
-            </w:r>
-            <w:r>
-              <w:rPr>
-                <w:webHidden/>
-              </w:rPr>
-              <w:fldChar w:fldCharType="separate"/>
-            </w:r>
-            <w:r>
-              <w:rPr>
-                <w:webHidden/>
-              </w:rPr>
-              <w:t>6</w:t>
-            </w:r>
-            <w:r>
-              <w:rPr>
-                <w:webHidden/>
-              </w:rPr>
-              <w:fldChar w:fldCharType="end"/>
-            </w:r>
-          </w:hyperlink>
           <w:r>
             <w:rPr>
               <w:b/>
@@ -1759,7 +1616,7 @@
         <w:pStyle w:val="Heading1"/>
       </w:pPr>
       <w:bookmarkStart w:id="1" w:name="_Toc34304103"/>
-      <w:bookmarkStart w:id="2" w:name="_Toc35779129"/>
+      <w:bookmarkStart w:id="2" w:name="_Toc35790994"/>
       <w:r>
         <w:lastRenderedPageBreak/>
         <w:t>Uvod</w:t>
@@ -1772,7 +1629,7 @@
         <w:pStyle w:val="Heading2"/>
       </w:pPr>
       <w:bookmarkStart w:id="3" w:name="_Toc34304104"/>
-      <w:bookmarkStart w:id="4" w:name="_Toc35779130"/>
+      <w:bookmarkStart w:id="4" w:name="_Toc35790995"/>
       <w:r>
         <w:t>Rezime</w:t>
       </w:r>
@@ -1789,7 +1646,7 @@
         <w:pStyle w:val="Heading2"/>
       </w:pPr>
       <w:bookmarkStart w:id="5" w:name="_Toc34304105"/>
-      <w:bookmarkStart w:id="6" w:name="_Toc35779131"/>
+      <w:bookmarkStart w:id="6" w:name="_Toc35790996"/>
       <w:r>
         <w:t>Namena dokumenta i ciljne</w:t>
       </w:r>
@@ -1816,15 +1673,7 @@
         <w:t>razvoj</w:t>
       </w:r>
       <w:r>
-        <w:t xml:space="preserve">a, </w:t>
-      </w:r>
-      <w:proofErr w:type="spellStart"/>
-      <w:r>
-        <w:t>validacije</w:t>
-      </w:r>
-      <w:proofErr w:type="spellEnd"/>
-      <w:r>
-        <w:t xml:space="preserve"> i testiranja </w:t>
+        <w:t xml:space="preserve">a, validacije i testiranja </w:t>
       </w:r>
       <w:r>
         <w:t>projekt</w:t>
@@ -1859,7 +1708,7 @@
         <w:pStyle w:val="Heading2"/>
       </w:pPr>
       <w:bookmarkStart w:id="7" w:name="_Toc34304106"/>
-      <w:bookmarkStart w:id="8" w:name="_Toc35779132"/>
+      <w:bookmarkStart w:id="8" w:name="_Toc35790997"/>
       <w:r>
         <w:t>Reference</w:t>
       </w:r>
@@ -1927,84 +1776,12 @@
           <w:lang w:val="sr-Latn-RS"/>
         </w:rPr>
       </w:pPr>
-      <w:proofErr w:type="spellStart"/>
       <w:r>
         <w:rPr>
           <w:lang w:val="sr-Latn-RS"/>
         </w:rPr>
-        <w:t>Guidelines</w:t>
-      </w:r>
-      <w:proofErr w:type="spellEnd"/>
-      <w:r>
-        <w:rPr>
-          <w:lang w:val="sr-Latn-RS"/>
-        </w:rPr>
-        <w:t xml:space="preserve"> – </w:t>
-      </w:r>
-      <w:proofErr w:type="spellStart"/>
-      <w:r>
-        <w:rPr>
-          <w:lang w:val="sr-Latn-RS"/>
-        </w:rPr>
-        <w:t>Use</w:t>
-      </w:r>
-      <w:proofErr w:type="spellEnd"/>
-      <w:r>
-        <w:rPr>
-          <w:lang w:val="sr-Latn-RS"/>
-        </w:rPr>
-        <w:t xml:space="preserve"> </w:t>
-      </w:r>
-      <w:proofErr w:type="spellStart"/>
-      <w:r>
-        <w:rPr>
-          <w:lang w:val="sr-Latn-RS"/>
-        </w:rPr>
-        <w:t>Case</w:t>
-      </w:r>
-      <w:proofErr w:type="spellEnd"/>
-      <w:r>
-        <w:rPr>
-          <w:lang w:val="sr-Latn-RS"/>
-        </w:rPr>
-        <w:t xml:space="preserve">, </w:t>
-      </w:r>
-      <w:proofErr w:type="spellStart"/>
-      <w:r>
-        <w:rPr>
-          <w:lang w:val="sr-Latn-RS"/>
-        </w:rPr>
-        <w:t>Rational</w:t>
-      </w:r>
-      <w:proofErr w:type="spellEnd"/>
-      <w:r>
-        <w:rPr>
-          <w:lang w:val="sr-Latn-RS"/>
-        </w:rPr>
-        <w:t xml:space="preserve"> </w:t>
-      </w:r>
-      <w:proofErr w:type="spellStart"/>
-      <w:r>
-        <w:rPr>
-          <w:lang w:val="sr-Latn-RS"/>
-        </w:rPr>
-        <w:t>Unified</w:t>
-      </w:r>
-      <w:proofErr w:type="spellEnd"/>
-      <w:r>
-        <w:rPr>
-          <w:lang w:val="sr-Latn-RS"/>
-        </w:rPr>
-        <w:t xml:space="preserve"> </w:t>
-      </w:r>
-      <w:proofErr w:type="spellStart"/>
-      <w:r>
-        <w:rPr>
-          <w:lang w:val="sr-Latn-RS"/>
-        </w:rPr>
-        <w:t>Process</w:t>
-      </w:r>
-      <w:proofErr w:type="spellEnd"/>
+        <w:t>Guidelines – Use Case, Rational Unified Process</w:t>
+      </w:r>
       <w:r>
         <w:rPr>
           <w:spacing w:val="1"/>
@@ -2026,98 +1803,12 @@
           <w:lang w:val="sr-Latn-RS"/>
         </w:rPr>
       </w:pPr>
-      <w:proofErr w:type="spellStart"/>
       <w:r>
         <w:rPr>
           <w:lang w:val="sr-Latn-RS"/>
         </w:rPr>
-        <w:t>Guidelines</w:t>
-      </w:r>
-      <w:proofErr w:type="spellEnd"/>
-      <w:r>
-        <w:rPr>
-          <w:lang w:val="sr-Latn-RS"/>
-        </w:rPr>
-        <w:t xml:space="preserve"> – </w:t>
-      </w:r>
-      <w:proofErr w:type="spellStart"/>
-      <w:r>
-        <w:rPr>
-          <w:lang w:val="sr-Latn-RS"/>
-        </w:rPr>
-        <w:t>Use</w:t>
-      </w:r>
-      <w:proofErr w:type="spellEnd"/>
-      <w:r>
-        <w:rPr>
-          <w:lang w:val="sr-Latn-RS"/>
-        </w:rPr>
-        <w:t xml:space="preserve"> </w:t>
-      </w:r>
-      <w:proofErr w:type="spellStart"/>
-      <w:r>
-        <w:rPr>
-          <w:lang w:val="sr-Latn-RS"/>
-        </w:rPr>
-        <w:t>Case</w:t>
-      </w:r>
-      <w:proofErr w:type="spellEnd"/>
-      <w:r>
-        <w:rPr>
-          <w:lang w:val="sr-Latn-RS"/>
-        </w:rPr>
-        <w:t xml:space="preserve"> </w:t>
-      </w:r>
-      <w:proofErr w:type="spellStart"/>
-      <w:r>
-        <w:rPr>
-          <w:lang w:val="sr-Latn-RS"/>
-        </w:rPr>
-        <w:t>Storyboard</w:t>
-      </w:r>
-      <w:proofErr w:type="spellEnd"/>
-      <w:r>
-        <w:rPr>
-          <w:lang w:val="sr-Latn-RS"/>
-        </w:rPr>
-        <w:t xml:space="preserve">, </w:t>
-      </w:r>
-      <w:proofErr w:type="spellStart"/>
-      <w:r>
-        <w:rPr>
-          <w:lang w:val="sr-Latn-RS"/>
-        </w:rPr>
-        <w:t>Rational</w:t>
-      </w:r>
-      <w:proofErr w:type="spellEnd"/>
-      <w:r>
-        <w:rPr>
-          <w:lang w:val="sr-Latn-RS"/>
-        </w:rPr>
-        <w:t xml:space="preserve"> </w:t>
-      </w:r>
-      <w:proofErr w:type="spellStart"/>
-      <w:r>
-        <w:rPr>
-          <w:lang w:val="sr-Latn-RS"/>
-        </w:rPr>
-        <w:t>Unified</w:t>
-      </w:r>
-      <w:proofErr w:type="spellEnd"/>
-      <w:r>
-        <w:rPr>
-          <w:lang w:val="sr-Latn-RS"/>
-        </w:rPr>
-        <w:t xml:space="preserve"> </w:t>
-      </w:r>
-      <w:proofErr w:type="spellStart"/>
-      <w:r>
-        <w:rPr>
-          <w:lang w:val="sr-Latn-RS"/>
-        </w:rPr>
-        <w:t>Process</w:t>
-      </w:r>
-      <w:proofErr w:type="spellEnd"/>
+        <w:t>Guidelines – Use Case Storyboard, Rational Unified Process</w:t>
+      </w:r>
       <w:r>
         <w:rPr>
           <w:spacing w:val="-1"/>
@@ -2137,7 +1828,7 @@
         <w:pStyle w:val="Heading2"/>
       </w:pPr>
       <w:bookmarkStart w:id="9" w:name="_Toc34304107"/>
-      <w:bookmarkStart w:id="10" w:name="_Toc35779133"/>
+      <w:bookmarkStart w:id="10" w:name="_Toc35790998"/>
       <w:r>
         <w:t>Otvorena</w:t>
       </w:r>
@@ -2262,7 +1953,7 @@
       </w:pPr>
       <w:bookmarkStart w:id="11" w:name="_bookmark5"/>
       <w:bookmarkStart w:id="12" w:name="_Toc34304108"/>
-      <w:bookmarkStart w:id="13" w:name="_Toc35779134"/>
+      <w:bookmarkStart w:id="13" w:name="_Toc35790999"/>
       <w:bookmarkEnd w:id="11"/>
       <w:r>
         <w:lastRenderedPageBreak/>
@@ -2283,7 +1974,7 @@
       </w:pPr>
       <w:bookmarkStart w:id="14" w:name="_bookmark6"/>
       <w:bookmarkStart w:id="15" w:name="_Toc34304109"/>
-      <w:bookmarkStart w:id="16" w:name="_Toc35779135"/>
+      <w:bookmarkStart w:id="16" w:name="_Toc35791000"/>
       <w:bookmarkEnd w:id="14"/>
       <w:r>
         <w:t>Kratak opis</w:t>
@@ -2305,7 +1996,7 @@
       </w:pPr>
       <w:bookmarkStart w:id="17" w:name="_bookmark7"/>
       <w:bookmarkStart w:id="18" w:name="_Toc34304110"/>
-      <w:bookmarkStart w:id="19" w:name="_Toc35779136"/>
+      <w:bookmarkStart w:id="19" w:name="_Toc35791001"/>
       <w:bookmarkEnd w:id="17"/>
       <w:r>
         <w:t>Tok</w:t>
@@ -2333,7 +2024,7 @@
         <w:pStyle w:val="Heading3"/>
       </w:pPr>
       <w:bookmarkStart w:id="20" w:name="_bookmark8"/>
-      <w:bookmarkStart w:id="21" w:name="_Toc35779137"/>
+      <w:bookmarkStart w:id="21" w:name="_Toc35791002"/>
       <w:bookmarkEnd w:id="20"/>
       <w:r>
         <w:t>Pregled svih naloga</w:t>
@@ -2349,7 +2040,7 @@
       <w:pPr>
         <w:pStyle w:val="Heading3"/>
       </w:pPr>
-      <w:bookmarkStart w:id="22" w:name="_Toc35779138"/>
+      <w:bookmarkStart w:id="22" w:name="_Toc35791003"/>
       <w:r>
         <w:t>Pretraga naloga</w:t>
       </w:r>
@@ -2371,7 +2062,7 @@
         <w:pStyle w:val="Heading3"/>
       </w:pPr>
       <w:bookmarkStart w:id="23" w:name="_bookmark9"/>
-      <w:bookmarkStart w:id="24" w:name="_Toc35779139"/>
+      <w:bookmarkStart w:id="24" w:name="_Toc35791004"/>
       <w:bookmarkEnd w:id="23"/>
       <w:r>
         <w:t>Uspešna pretraga</w:t>
@@ -2385,96 +2076,92 @@
     </w:p>
     <w:p>
       <w:pPr>
+        <w:pStyle w:val="Heading4"/>
+      </w:pPr>
+      <w:r>
+        <w:t>Neuspešna pretraga</w:t>
+      </w:r>
+    </w:p>
+    <w:p>
+      <w:r>
+        <w:t>Ukoliko administrator nije uneo validno korisničko ime</w:t>
+      </w:r>
+      <w:r>
+        <w:t>, polje za pretragu će se zacrveneti i neće biti ispisan nijedan rezultat. Povratak na korak 1.</w:t>
+      </w:r>
+    </w:p>
+    <w:p>
+      <w:pPr>
         <w:pStyle w:val="Heading3"/>
       </w:pPr>
-      <w:bookmarkStart w:id="25" w:name="_Toc35779140"/>
-      <w:r>
-        <w:t>Neuspešna pretraga</w:t>
-      </w:r>
+      <w:bookmarkStart w:id="25" w:name="_bookmark11"/>
+      <w:bookmarkStart w:id="26" w:name="_Toc35791005"/>
       <w:bookmarkEnd w:id="25"/>
-    </w:p>
-    <w:p>
-      <w:r>
-        <w:t>Ukoliko administrator nije uneo validno korisničko ime</w:t>
-      </w:r>
-      <w:r>
-        <w:t>, polje za pretragu će se zacrveneti i neće biti ispisan nijedan rezultat. Povratak na korak 1.</w:t>
+      <w:r>
+        <w:t>Uklanjanje naloga</w:t>
+      </w:r>
+      <w:bookmarkEnd w:id="26"/>
+    </w:p>
+    <w:p>
+      <w:r>
+        <w:t xml:space="preserve">Pritiskom na dugme obeleženo minusom pored korisničkog naloga, administrator inicira akciju uklanjanja naloga. Sistem prikazuje </w:t>
+      </w:r>
+      <w:r>
+        <w:t>sledeće pitanje</w:t>
+      </w:r>
+      <w:r>
+        <w:t>: „Da li ste sigurni da želite da uklonite sledeći korisnički nalog?“ Ponu</w:t>
+      </w:r>
+      <w:r>
+        <w:t>đ</w:t>
+      </w:r>
+      <w:r>
+        <w:t>ene su opcije „da“ i „ne“.</w:t>
+      </w:r>
+    </w:p>
+    <w:p>
+      <w:pPr>
+        <w:pStyle w:val="Heading4"/>
+      </w:pPr>
+      <w:bookmarkStart w:id="27" w:name="_bookmark12"/>
+      <w:bookmarkEnd w:id="27"/>
+      <w:r>
+        <w:t>Negativan odgovor</w:t>
+      </w:r>
+    </w:p>
+    <w:p>
+      <w:r>
+        <w:t>Ukoliko administrator pritisne opciju „ne“, nalog će ostati u bazi podataka. Smatra se da je administrator odustao od uklanjanja tog naloga.</w:t>
+      </w:r>
+      <w:r>
+        <w:t xml:space="preserve"> Povratak na korak 1.</w:t>
       </w:r>
     </w:p>
     <w:p>
       <w:pPr>
         <w:pStyle w:val="Heading3"/>
       </w:pPr>
-      <w:bookmarkStart w:id="26" w:name="_bookmark11"/>
-      <w:bookmarkStart w:id="27" w:name="_Toc35779141"/>
-      <w:bookmarkEnd w:id="26"/>
-      <w:r>
-        <w:t>Uklanjanje naloga</w:t>
-      </w:r>
-      <w:bookmarkEnd w:id="27"/>
-    </w:p>
-    <w:p>
-      <w:r>
-        <w:t xml:space="preserve">Pritiskom na dugme obeleženo minusom pored korisničkog naloga, administrator inicira akciju uklanjanja naloga. Sistem prikazuje </w:t>
-      </w:r>
-      <w:r>
-        <w:t>sledeće pitanje</w:t>
-      </w:r>
-      <w:r>
-        <w:t>: „Da li ste sigurni da želite da uklonite sledeći korisnički nalog?“ Ponu</w:t>
-      </w:r>
-      <w:r>
-        <w:t>đ</w:t>
-      </w:r>
-      <w:r>
-        <w:t>ene su opcije „da“ i „ne“.</w:t>
-      </w:r>
-    </w:p>
-    <w:p>
-      <w:pPr>
-        <w:pStyle w:val="Heading3"/>
-      </w:pPr>
-      <w:bookmarkStart w:id="28" w:name="_bookmark12"/>
-      <w:bookmarkStart w:id="29" w:name="_Toc35779142"/>
+      <w:bookmarkStart w:id="28" w:name="_Toc35791006"/>
+      <w:r>
+        <w:t>Pozitivan odgovor</w:t>
+      </w:r>
       <w:bookmarkEnd w:id="28"/>
-      <w:r>
-        <w:t>Negativan odgovor</w:t>
-      </w:r>
+    </w:p>
+    <w:p>
+      <w:r>
+        <w:t>Ukoliko administrator pritisne opciju „da“, korisnički nalog će biti uklonjen iz baze podataka, i neće se više prikazivati u meniju u kom se mogu videti nalozi. Nalog je trajno uklonjen.</w:t>
+      </w:r>
+      <w:r>
+        <w:t xml:space="preserve"> Povratak na korak 1.</w:t>
+      </w:r>
+    </w:p>
+    <w:p>
+      <w:pPr>
+        <w:pStyle w:val="Heading2"/>
+      </w:pPr>
+      <w:bookmarkStart w:id="29" w:name="_bookmark13"/>
+      <w:bookmarkStart w:id="30" w:name="_Toc35791007"/>
       <w:bookmarkEnd w:id="29"/>
-    </w:p>
-    <w:p>
-      <w:r>
-        <w:t>Ukoliko administrator pritisne opciju „ne“, nalog će ostati u bazi podataka. Smatra se da je administrator odustao od uklanjanja tog naloga.</w:t>
-      </w:r>
-      <w:r>
-        <w:t xml:space="preserve"> Povratak na korak 1.</w:t>
-      </w:r>
-    </w:p>
-    <w:p>
-      <w:pPr>
-        <w:pStyle w:val="Heading3"/>
-      </w:pPr>
-      <w:bookmarkStart w:id="30" w:name="_Toc35779143"/>
-      <w:r>
-        <w:t>Pozitivan odgovor</w:t>
-      </w:r>
-      <w:bookmarkEnd w:id="30"/>
-    </w:p>
-    <w:p>
-      <w:r>
-        <w:t>Ukoliko administrator pritisne opciju „da“, korisnički nalog će biti uklonjen iz baze podataka, i neće se više prikazivati u meniju u kom se mogu videti nalozi. Nalog je trajno uklonjen.</w:t>
-      </w:r>
-      <w:r>
-        <w:t xml:space="preserve"> Povratak na korak 1.</w:t>
-      </w:r>
-    </w:p>
-    <w:p>
-      <w:pPr>
-        <w:pStyle w:val="Heading2"/>
-      </w:pPr>
-      <w:bookmarkStart w:id="31" w:name="_bookmark13"/>
-      <w:bookmarkStart w:id="32" w:name="_Toc35779144"/>
-      <w:bookmarkEnd w:id="31"/>
       <w:r>
         <w:lastRenderedPageBreak/>
         <w:t xml:space="preserve">Nefunkcionalni </w:t>
@@ -2482,7 +2169,7 @@
       <w:r>
         <w:t>zahtevi</w:t>
       </w:r>
-      <w:bookmarkEnd w:id="32"/>
+      <w:bookmarkEnd w:id="30"/>
     </w:p>
     <w:p>
       <w:pPr>
@@ -2498,39 +2185,39 @@
       <w:pPr>
         <w:pStyle w:val="Heading2"/>
       </w:pPr>
-      <w:bookmarkStart w:id="33" w:name="_bookmark14"/>
-      <w:bookmarkStart w:id="34" w:name="_Toc35779145"/>
+      <w:bookmarkStart w:id="31" w:name="_bookmark14"/>
+      <w:bookmarkStart w:id="32" w:name="_Toc35791008"/>
+      <w:bookmarkEnd w:id="31"/>
+      <w:r>
+        <w:t>Preduslovi</w:t>
+      </w:r>
+      <w:bookmarkEnd w:id="32"/>
+    </w:p>
+    <w:p>
+      <w:pPr>
+        <w:pStyle w:val="ListBullet"/>
+      </w:pPr>
+      <w:r>
+        <w:t>Pre uklanjanja naloga, administrator mora biti prijavljen na sistem.</w:t>
+      </w:r>
+    </w:p>
+    <w:p>
+      <w:pPr>
+        <w:pStyle w:val="ListBullet"/>
+      </w:pPr>
+      <w:r>
+        <w:t>Neophodno je da postoji usmeni ili pismeni dogovor pre izvršavanja ove funkcionalnosti.</w:t>
+      </w:r>
+    </w:p>
+    <w:p>
+      <w:pPr>
+        <w:pStyle w:val="Heading2"/>
+      </w:pPr>
+      <w:bookmarkStart w:id="33" w:name="_Toc35791009"/>
+      <w:r>
+        <w:t>Posledice</w:t>
+      </w:r>
       <w:bookmarkEnd w:id="33"/>
-      <w:r>
-        <w:t>Preduslovi</w:t>
-      </w:r>
-      <w:bookmarkEnd w:id="34"/>
-    </w:p>
-    <w:p>
-      <w:pPr>
-        <w:pStyle w:val="ListBullet"/>
-      </w:pPr>
-      <w:r>
-        <w:t>Pre uklanjanja naloga, administrator mora biti prijavljen na sistem.</w:t>
-      </w:r>
-    </w:p>
-    <w:p>
-      <w:pPr>
-        <w:pStyle w:val="ListBullet"/>
-      </w:pPr>
-      <w:r>
-        <w:t>Neophodno je da postoji usmeni ili pismeni dogovor pre izvršavanja ove funkcionalnosti.</w:t>
-      </w:r>
-    </w:p>
-    <w:p>
-      <w:pPr>
-        <w:pStyle w:val="Heading2"/>
-      </w:pPr>
-      <w:bookmarkStart w:id="35" w:name="_Toc35779146"/>
-      <w:r>
-        <w:t>Posledice</w:t>
-      </w:r>
-      <w:bookmarkEnd w:id="35"/>
     </w:p>
     <w:p>
       <w:r>
@@ -2549,14 +2236,14 @@
       <w:pPr>
         <w:pStyle w:val="Heading1"/>
       </w:pPr>
-      <w:bookmarkStart w:id="36" w:name="_Toc33475956"/>
-      <w:bookmarkStart w:id="37" w:name="_Toc35779147"/>
+      <w:bookmarkStart w:id="34" w:name="_Toc33475956"/>
+      <w:bookmarkStart w:id="35" w:name="_Toc35791010"/>
       <w:r>
         <w:lastRenderedPageBreak/>
         <w:t>Zapisnik revizija</w:t>
       </w:r>
-      <w:bookmarkEnd w:id="36"/>
-      <w:bookmarkEnd w:id="37"/>
+      <w:bookmarkEnd w:id="34"/>
+      <w:bookmarkEnd w:id="35"/>
     </w:p>
     <w:p>
       <w:r>
@@ -2735,19 +2422,8 @@
                 <w:sz w:val="16"/>
                 <w:szCs w:val="16"/>
               </w:rPr>
-              <w:t xml:space="preserve">#2,(str. 4, 5), v0.2, </w:t>
-            </w:r>
-            <w:proofErr w:type="spellStart"/>
-            <w:r>
-              <w:rPr>
-                <w:b w:val="0"/>
-                <w:bCs w:val="0"/>
-                <w:sz w:val="16"/>
-                <w:szCs w:val="16"/>
-              </w:rPr>
-              <w:t>F.Lučić</w:t>
-            </w:r>
-            <w:proofErr w:type="spellEnd"/>
+              <w:t>#2,(str. 4, 5), v0.2, F.Lučić</w:t>
+            </w:r>
           </w:p>
         </w:tc>
         <w:tc>
@@ -2808,7 +2484,7 @@
 </file>
 
 <file path=word/endnotes.xml><?xml version="1.0" encoding="utf-8"?>
-<w:endnotes xmlns:wpc="http://schemas.microsoft.com/office/word/2010/wordprocessingCanvas" xmlns:cx="http://schemas.microsoft.com/office/drawing/2014/chartex" xmlns:cx1="http://schemas.microsoft.com/office/drawing/2015/9/8/chartex" xmlns:cx2="http://schemas.microsoft.com/office/drawing/2015/10/21/chartex" xmlns:cx3="http://schemas.microsoft.com/office/drawing/2016/5/9/chartex" xmlns:cx4="http://schemas.microsoft.com/office/drawing/2016/5/10/chartex" xmlns:cx5="http://schemas.microsoft.com/office/drawing/2016/5/11/chartex" xmlns:cx6="http://schemas.microsoft.com/office/drawing/2016/5/12/chartex" xmlns:cx7="http://schemas.microsoft.com/office/drawing/2016/5/13/chartex" xmlns:cx8="http://schemas.microsoft.com/office/drawing/2016/5/14/chartex" xmlns:mc="http://schemas.openxmlformats.org/markup-compatibility/2006" xmlns:aink="http://schemas.microsoft.com/office/drawing/2016/ink" xmlns:am3d="http://schemas.microsoft.com/office/drawing/2017/model3d" xmlns:o="urn:schemas-microsoft-com:office:office" xmlns:r="http://schemas.openxmlformats.org/officeDocument/2006/relationships" xmlns:m="http://schemas.openxmlformats.org/officeDocument/2006/math" xmlns:v="urn:schemas-microsoft-com:vml" xmlns:wp14="http://schemas.microsoft.com/office/word/2010/wordprocessingDrawing" xmlns:wp="http://schemas.openxmlformats.org/drawingml/2006/wordprocessingDrawing" xmlns:w10="urn:schemas-microsoft-com:office:word" xmlns:w="http://schemas.openxmlformats.org/wordprocessingml/2006/main" xmlns:w14="http://schemas.microsoft.com/office/word/2010/wordml" xmlns:w15="http://schemas.microsoft.com/office/word/2012/wordml" xmlns:w16cex="http://schemas.microsoft.com/office/word/2018/wordml/cex" xmlns:w16cid="http://schemas.microsoft.com/office/word/2016/wordml/cid" xmlns:w16="http://schemas.microsoft.com/office/word/2018/wordml" xmlns:w16se="http://schemas.microsoft.com/office/word/2015/wordml/symex" xmlns:wpg="http://schemas.microsoft.com/office/word/2010/wordprocessingGroup" xmlns:wpi="http://schemas.microsoft.com/office/word/2010/wordprocessingInk" xmlns:wne="http://schemas.microsoft.com/office/word/2006/wordml" xmlns:wps="http://schemas.microsoft.com/office/word/2010/wordprocessingShape" mc:Ignorable="w14 w15 w16se w16cid w16 w16cex wp14">
+<w:endnotes xmlns:wpc="http://schemas.microsoft.com/office/word/2010/wordprocessingCanvas" xmlns:mc="http://schemas.openxmlformats.org/markup-compatibility/2006" xmlns:o="urn:schemas-microsoft-com:office:office" xmlns:r="http://schemas.openxmlformats.org/officeDocument/2006/relationships" xmlns:m="http://schemas.openxmlformats.org/officeDocument/2006/math" xmlns:v="urn:schemas-microsoft-com:vml" xmlns:wp14="http://schemas.microsoft.com/office/word/2010/wordprocessingDrawing" xmlns:wp="http://schemas.openxmlformats.org/drawingml/2006/wordprocessingDrawing" xmlns:w10="urn:schemas-microsoft-com:office:word" xmlns:w="http://schemas.openxmlformats.org/wordprocessingml/2006/main" xmlns:w14="http://schemas.microsoft.com/office/word/2010/wordml" xmlns:w15="http://schemas.microsoft.com/office/word/2012/wordml" xmlns:wpg="http://schemas.microsoft.com/office/word/2010/wordprocessingGroup" xmlns:wpi="http://schemas.microsoft.com/office/word/2010/wordprocessingInk" xmlns:wne="http://schemas.microsoft.com/office/word/2006/wordml" xmlns:wps="http://schemas.microsoft.com/office/word/2010/wordprocessingShape" mc:Ignorable="w14 w15 wp14">
   <w:endnote w:type="separator" w:id="-1">
     <w:p>
       <w:r>
@@ -2827,7 +2503,7 @@
 </file>
 
 <file path=word/footer1.xml><?xml version="1.0" encoding="utf-8"?>
-<w:ftr xmlns:wpc="http://schemas.microsoft.com/office/word/2010/wordprocessingCanvas" xmlns:cx="http://schemas.microsoft.com/office/drawing/2014/chartex" xmlns:cx1="http://schemas.microsoft.com/office/drawing/2015/9/8/chartex" xmlns:cx2="http://schemas.microsoft.com/office/drawing/2015/10/21/chartex" xmlns:cx3="http://schemas.microsoft.com/office/drawing/2016/5/9/chartex" xmlns:cx4="http://schemas.microsoft.com/office/drawing/2016/5/10/chartex" xmlns:cx5="http://schemas.microsoft.com/office/drawing/2016/5/11/chartex" xmlns:cx6="http://schemas.microsoft.com/office/drawing/2016/5/12/chartex" xmlns:cx7="http://schemas.microsoft.com/office/drawing/2016/5/13/chartex" xmlns:cx8="http://schemas.microsoft.com/office/drawing/2016/5/14/chartex" xmlns:mc="http://schemas.openxmlformats.org/markup-compatibility/2006" xmlns:aink="http://schemas.microsoft.com/office/drawing/2016/ink" xmlns:am3d="http://schemas.microsoft.com/office/drawing/2017/model3d" xmlns:o="urn:schemas-microsoft-com:office:office" xmlns:r="http://schemas.openxmlformats.org/officeDocument/2006/relationships" xmlns:m="http://schemas.openxmlformats.org/officeDocument/2006/math" xmlns:v="urn:schemas-microsoft-com:vml" xmlns:wp14="http://schemas.microsoft.com/office/word/2010/wordprocessingDrawing" xmlns:wp="http://schemas.openxmlformats.org/drawingml/2006/wordprocessingDrawing" xmlns:w10="urn:schemas-microsoft-com:office:word" xmlns:w="http://schemas.openxmlformats.org/wordprocessingml/2006/main" xmlns:w14="http://schemas.microsoft.com/office/word/2010/wordml" xmlns:w15="http://schemas.microsoft.com/office/word/2012/wordml" xmlns:w16cex="http://schemas.microsoft.com/office/word/2018/wordml/cex" xmlns:w16cid="http://schemas.microsoft.com/office/word/2016/wordml/cid" xmlns:w16="http://schemas.microsoft.com/office/word/2018/wordml" xmlns:w16se="http://schemas.microsoft.com/office/word/2015/wordml/symex" xmlns:wpg="http://schemas.microsoft.com/office/word/2010/wordprocessingGroup" xmlns:wpi="http://schemas.microsoft.com/office/word/2010/wordprocessingInk" xmlns:wne="http://schemas.microsoft.com/office/word/2006/wordml" xmlns:wps="http://schemas.microsoft.com/office/word/2010/wordprocessingShape" mc:Ignorable="w14 w15 w16se w16cid w16 w16cex wp14">
+<w:ftr xmlns:wpc="http://schemas.microsoft.com/office/word/2010/wordprocessingCanvas" xmlns:mc="http://schemas.openxmlformats.org/markup-compatibility/2006" xmlns:o="urn:schemas-microsoft-com:office:office" xmlns:r="http://schemas.openxmlformats.org/officeDocument/2006/relationships" xmlns:m="http://schemas.openxmlformats.org/officeDocument/2006/math" xmlns:v="urn:schemas-microsoft-com:vml" xmlns:wp14="http://schemas.microsoft.com/office/word/2010/wordprocessingDrawing" xmlns:wp="http://schemas.openxmlformats.org/drawingml/2006/wordprocessingDrawing" xmlns:w10="urn:schemas-microsoft-com:office:word" xmlns:w="http://schemas.openxmlformats.org/wordprocessingml/2006/main" xmlns:w14="http://schemas.microsoft.com/office/word/2010/wordml" xmlns:w15="http://schemas.microsoft.com/office/word/2012/wordml" xmlns:wpg="http://schemas.microsoft.com/office/word/2010/wordprocessingGroup" xmlns:wpi="http://schemas.microsoft.com/office/word/2010/wordprocessingInk" xmlns:wne="http://schemas.microsoft.com/office/word/2006/wordml" xmlns:wps="http://schemas.microsoft.com/office/word/2010/wordprocessingShape" mc:Ignorable="w14 w15 wp14">
   <w:sdt>
     <w:sdtPr>
       <w:id w:val="1404871289"/>
@@ -2875,7 +2551,7 @@
 </file>
 
 <file path=word/footnotes.xml><?xml version="1.0" encoding="utf-8"?>
-<w:footnotes xmlns:wpc="http://schemas.microsoft.com/office/word/2010/wordprocessingCanvas" xmlns:cx="http://schemas.microsoft.com/office/drawing/2014/chartex" xmlns:cx1="http://schemas.microsoft.com/office/drawing/2015/9/8/chartex" xmlns:cx2="http://schemas.microsoft.com/office/drawing/2015/10/21/chartex" xmlns:cx3="http://schemas.microsoft.com/office/drawing/2016/5/9/chartex" xmlns:cx4="http://schemas.microsoft.com/office/drawing/2016/5/10/chartex" xmlns:cx5="http://schemas.microsoft.com/office/drawing/2016/5/11/chartex" xmlns:cx6="http://schemas.microsoft.com/office/drawing/2016/5/12/chartex" xmlns:cx7="http://schemas.microsoft.com/office/drawing/2016/5/13/chartex" xmlns:cx8="http://schemas.microsoft.com/office/drawing/2016/5/14/chartex" xmlns:mc="http://schemas.openxmlformats.org/markup-compatibility/2006" xmlns:aink="http://schemas.microsoft.com/office/drawing/2016/ink" xmlns:am3d="http://schemas.microsoft.com/office/drawing/2017/model3d" xmlns:o="urn:schemas-microsoft-com:office:office" xmlns:r="http://schemas.openxmlformats.org/officeDocument/2006/relationships" xmlns:m="http://schemas.openxmlformats.org/officeDocument/2006/math" xmlns:v="urn:schemas-microsoft-com:vml" xmlns:wp14="http://schemas.microsoft.com/office/word/2010/wordprocessingDrawing" xmlns:wp="http://schemas.openxmlformats.org/drawingml/2006/wordprocessingDrawing" xmlns:w10="urn:schemas-microsoft-com:office:word" xmlns:w="http://schemas.openxmlformats.org/wordprocessingml/2006/main" xmlns:w14="http://schemas.microsoft.com/office/word/2010/wordml" xmlns:w15="http://schemas.microsoft.com/office/word/2012/wordml" xmlns:w16cex="http://schemas.microsoft.com/office/word/2018/wordml/cex" xmlns:w16cid="http://schemas.microsoft.com/office/word/2016/wordml/cid" xmlns:w16="http://schemas.microsoft.com/office/word/2018/wordml" xmlns:w16se="http://schemas.microsoft.com/office/word/2015/wordml/symex" xmlns:wpg="http://schemas.microsoft.com/office/word/2010/wordprocessingGroup" xmlns:wpi="http://schemas.microsoft.com/office/word/2010/wordprocessingInk" xmlns:wne="http://schemas.microsoft.com/office/word/2006/wordml" xmlns:wps="http://schemas.microsoft.com/office/word/2010/wordprocessingShape" mc:Ignorable="w14 w15 w16se w16cid w16 w16cex wp14">
+<w:footnotes xmlns:wpc="http://schemas.microsoft.com/office/word/2010/wordprocessingCanvas" xmlns:mc="http://schemas.openxmlformats.org/markup-compatibility/2006" xmlns:o="urn:schemas-microsoft-com:office:office" xmlns:r="http://schemas.openxmlformats.org/officeDocument/2006/relationships" xmlns:m="http://schemas.openxmlformats.org/officeDocument/2006/math" xmlns:v="urn:schemas-microsoft-com:vml" xmlns:wp14="http://schemas.microsoft.com/office/word/2010/wordprocessingDrawing" xmlns:wp="http://schemas.openxmlformats.org/drawingml/2006/wordprocessingDrawing" xmlns:w10="urn:schemas-microsoft-com:office:word" xmlns:w="http://schemas.openxmlformats.org/wordprocessingml/2006/main" xmlns:w14="http://schemas.microsoft.com/office/word/2010/wordml" xmlns:w15="http://schemas.microsoft.com/office/word/2012/wordml" xmlns:wpg="http://schemas.microsoft.com/office/word/2010/wordprocessingGroup" xmlns:wpi="http://schemas.microsoft.com/office/word/2010/wordprocessingInk" xmlns:wne="http://schemas.microsoft.com/office/word/2006/wordml" xmlns:wps="http://schemas.microsoft.com/office/word/2010/wordprocessingShape" mc:Ignorable="w14 w15 wp14">
   <w:footnote w:type="separator" w:id="-1">
     <w:p>
       <w:r>
@@ -2894,8 +2570,8 @@
 </file>
 
 <file path=word/numbering.xml><?xml version="1.0" encoding="utf-8"?>
-<w:numbering xmlns:wpc="http://schemas.microsoft.com/office/word/2010/wordprocessingCanvas" xmlns:cx="http://schemas.microsoft.com/office/drawing/2014/chartex" xmlns:cx1="http://schemas.microsoft.com/office/drawing/2015/9/8/chartex" xmlns:cx2="http://schemas.microsoft.com/office/drawing/2015/10/21/chartex" xmlns:cx3="http://schemas.microsoft.com/office/drawing/2016/5/9/chartex" xmlns:cx4="http://schemas.microsoft.com/office/drawing/2016/5/10/chartex" xmlns:cx5="http://schemas.microsoft.com/office/drawing/2016/5/11/chartex" xmlns:cx6="http://schemas.microsoft.com/office/drawing/2016/5/12/chartex" xmlns:cx7="http://schemas.microsoft.com/office/drawing/2016/5/13/chartex" xmlns:cx8="http://schemas.microsoft.com/office/drawing/2016/5/14/chartex" xmlns:mc="http://schemas.openxmlformats.org/markup-compatibility/2006" xmlns:aink="http://schemas.microsoft.com/office/drawing/2016/ink" xmlns:am3d="http://schemas.microsoft.com/office/drawing/2017/model3d" xmlns:o="urn:schemas-microsoft-com:office:office" xmlns:r="http://schemas.openxmlformats.org/officeDocument/2006/relationships" xmlns:m="http://schemas.openxmlformats.org/officeDocument/2006/math" xmlns:v="urn:schemas-microsoft-com:vml" xmlns:wp14="http://schemas.microsoft.com/office/word/2010/wordprocessingDrawing" xmlns:wp="http://schemas.openxmlformats.org/drawingml/2006/wordprocessingDrawing" xmlns:w10="urn:schemas-microsoft-com:office:word" xmlns:w="http://schemas.openxmlformats.org/wordprocessingml/2006/main" xmlns:w14="http://schemas.microsoft.com/office/word/2010/wordml" xmlns:w15="http://schemas.microsoft.com/office/word/2012/wordml" xmlns:w16cex="http://schemas.microsoft.com/office/word/2018/wordml/cex" xmlns:w16cid="http://schemas.microsoft.com/office/word/2016/wordml/cid" xmlns:w16="http://schemas.microsoft.com/office/word/2018/wordml" xmlns:w16se="http://schemas.microsoft.com/office/word/2015/wordml/symex" xmlns:wpg="http://schemas.microsoft.com/office/word/2010/wordprocessingGroup" xmlns:wpi="http://schemas.microsoft.com/office/word/2010/wordprocessingInk" xmlns:wne="http://schemas.microsoft.com/office/word/2006/wordml" xmlns:wps="http://schemas.microsoft.com/office/word/2010/wordprocessingShape" mc:Ignorable="w14 w15 w16se w16cid w16 w16cex wp14">
-  <w:abstractNum w:abstractNumId="0" w15:restartNumberingAfterBreak="0">
+<w:numbering xmlns:wpc="http://schemas.microsoft.com/office/word/2010/wordprocessingCanvas" xmlns:mc="http://schemas.openxmlformats.org/markup-compatibility/2006" xmlns:o="urn:schemas-microsoft-com:office:office" xmlns:r="http://schemas.openxmlformats.org/officeDocument/2006/relationships" xmlns:m="http://schemas.openxmlformats.org/officeDocument/2006/math" xmlns:v="urn:schemas-microsoft-com:vml" xmlns:wp14="http://schemas.microsoft.com/office/word/2010/wordprocessingDrawing" xmlns:wp="http://schemas.openxmlformats.org/drawingml/2006/wordprocessingDrawing" xmlns:w10="urn:schemas-microsoft-com:office:word" xmlns:w="http://schemas.openxmlformats.org/wordprocessingml/2006/main" xmlns:w14="http://schemas.microsoft.com/office/word/2010/wordml" xmlns:w15="http://schemas.microsoft.com/office/word/2012/wordml" xmlns:wpg="http://schemas.microsoft.com/office/word/2010/wordprocessingGroup" xmlns:wpi="http://schemas.microsoft.com/office/word/2010/wordprocessingInk" xmlns:wne="http://schemas.microsoft.com/office/word/2006/wordml" xmlns:wps="http://schemas.microsoft.com/office/word/2010/wordprocessingShape" mc:Ignorable="w14 w15 wp14">
+  <w:abstractNum w:abstractNumId="0">
     <w:nsid w:val="FFFFFF89"/>
     <w:multiLevelType w:val="singleLevel"/>
     <w:tmpl w:val="3F9E23BC"/>
@@ -2913,7 +2589,7 @@
       </w:rPr>
     </w:lvl>
   </w:abstractNum>
-  <w:abstractNum w:abstractNumId="1" w15:restartNumberingAfterBreak="0">
+  <w:abstractNum w:abstractNumId="1">
     <w:nsid w:val="07772343"/>
     <w:multiLevelType w:val="hybridMultilevel"/>
     <w:tmpl w:val="29A62BF4"/>
@@ -3002,7 +2678,7 @@
       </w:pPr>
     </w:lvl>
   </w:abstractNum>
-  <w:abstractNum w:abstractNumId="2" w15:restartNumberingAfterBreak="0">
+  <w:abstractNum w:abstractNumId="2">
     <w:nsid w:val="0A6A248B"/>
     <w:multiLevelType w:val="multilevel"/>
     <w:tmpl w:val="6FF21C62"/>
@@ -3185,7 +2861,7 @@
       </w:rPr>
     </w:lvl>
   </w:abstractNum>
-  <w:abstractNum w:abstractNumId="3" w15:restartNumberingAfterBreak="0">
+  <w:abstractNum w:abstractNumId="3">
     <w:nsid w:val="0FC077FC"/>
     <w:multiLevelType w:val="hybridMultilevel"/>
     <w:tmpl w:val="51382E48"/>
@@ -3278,7 +2954,7 @@
       </w:pPr>
     </w:lvl>
   </w:abstractNum>
-  <w:abstractNum w:abstractNumId="4" w15:restartNumberingAfterBreak="0">
+  <w:abstractNum w:abstractNumId="4">
     <w:nsid w:val="644D2344"/>
     <w:multiLevelType w:val="hybridMultilevel"/>
     <w:tmpl w:val="849A80CA"/>
@@ -3392,7 +3068,7 @@
       </w:rPr>
     </w:lvl>
   </w:abstractNum>
-  <w:abstractNum w:abstractNumId="5" w15:restartNumberingAfterBreak="0">
+  <w:abstractNum w:abstractNumId="5">
     <w:nsid w:val="6E417B2C"/>
     <w:multiLevelType w:val="hybridMultilevel"/>
     <w:tmpl w:val="C46E3254"/>
@@ -3600,7 +3276,7 @@
 </file>
 
 <file path=word/styles.xml><?xml version="1.0" encoding="utf-8"?>
-<w:styles xmlns:mc="http://schemas.openxmlformats.org/markup-compatibility/2006" xmlns:r="http://schemas.openxmlformats.org/officeDocument/2006/relationships" xmlns:w="http://schemas.openxmlformats.org/wordprocessingml/2006/main" xmlns:w14="http://schemas.microsoft.com/office/word/2010/wordml" xmlns:w15="http://schemas.microsoft.com/office/word/2012/wordml" xmlns:w16cex="http://schemas.microsoft.com/office/word/2018/wordml/cex" xmlns:w16cid="http://schemas.microsoft.com/office/word/2016/wordml/cid" xmlns:w16="http://schemas.microsoft.com/office/word/2018/wordml" xmlns:w16se="http://schemas.microsoft.com/office/word/2015/wordml/symex" mc:Ignorable="w14 w15 w16se w16cid w16 w16cex">
+<w:styles xmlns:mc="http://schemas.openxmlformats.org/markup-compatibility/2006" xmlns:r="http://schemas.openxmlformats.org/officeDocument/2006/relationships" xmlns:w="http://schemas.openxmlformats.org/wordprocessingml/2006/main" xmlns:w14="http://schemas.microsoft.com/office/word/2010/wordml" xmlns:w15="http://schemas.microsoft.com/office/word/2012/wordml" mc:Ignorable="w14 w15">
   <w:docDefaults>
     <w:rPrDefault>
       <w:rPr>
@@ -3617,7 +3293,7 @@
       </w:pPr>
     </w:pPrDefault>
   </w:docDefaults>
-  <w:latentStyles w:defLockedState="0" w:defUIPriority="99" w:defSemiHidden="0" w:defUnhideWhenUsed="0" w:defQFormat="0" w:count="376">
+  <w:latentStyles w:defLockedState="0" w:defUIPriority="99" w:defSemiHidden="0" w:defUnhideWhenUsed="0" w:defQFormat="0" w:count="371">
     <w:lsdException w:name="Normal" w:uiPriority="0" w:qFormat="1"/>
     <w:lsdException w:name="heading 1" w:uiPriority="9" w:qFormat="1"/>
     <w:lsdException w:name="heading 2" w:semiHidden="1" w:uiPriority="9" w:unhideWhenUsed="1" w:qFormat="1"/>
@@ -3723,6 +3399,7 @@
     <w:lsdException w:name="HTML Sample" w:semiHidden="1" w:unhideWhenUsed="1"/>
     <w:lsdException w:name="HTML Typewriter" w:semiHidden="1" w:unhideWhenUsed="1"/>
     <w:lsdException w:name="HTML Variable" w:semiHidden="1" w:unhideWhenUsed="1"/>
+    <w:lsdException w:name="Normal Table" w:semiHidden="1" w:unhideWhenUsed="1"/>
     <w:lsdException w:name="annotation subject" w:semiHidden="1" w:unhideWhenUsed="1"/>
     <w:lsdException w:name="No List" w:semiHidden="1" w:unhideWhenUsed="1"/>
     <w:lsdException w:name="Outline List 1" w:semiHidden="1" w:unhideWhenUsed="1"/>
@@ -3765,8 +3442,11 @@
     <w:lsdException w:name="Table Contemporary" w:semiHidden="1" w:unhideWhenUsed="1"/>
     <w:lsdException w:name="Table Elegant" w:semiHidden="1" w:unhideWhenUsed="1"/>
     <w:lsdException w:name="Table Professional" w:semiHidden="1" w:unhideWhenUsed="1"/>
+    <w:lsdException w:name="Table Subtle 1" w:semiHidden="1" w:unhideWhenUsed="1"/>
     <w:lsdException w:name="Table Subtle 2" w:semiHidden="1" w:unhideWhenUsed="1"/>
     <w:lsdException w:name="Table Web 1" w:semiHidden="1" w:unhideWhenUsed="1"/>
+    <w:lsdException w:name="Table Web 2" w:semiHidden="1" w:unhideWhenUsed="1"/>
+    <w:lsdException w:name="Table Web 3" w:semiHidden="1" w:unhideWhenUsed="1"/>
     <w:lsdException w:name="Balloon Text" w:semiHidden="1" w:unhideWhenUsed="1"/>
     <w:lsdException w:name="Table Grid" w:uiPriority="39"/>
     <w:lsdException w:name="Table Theme" w:semiHidden="1" w:unhideWhenUsed="1"/>
@@ -3985,11 +3665,6 @@
     <w:lsdException w:name="List Table 5 Dark Accent 6" w:uiPriority="50"/>
     <w:lsdException w:name="List Table 6 Colorful Accent 6" w:uiPriority="51"/>
     <w:lsdException w:name="List Table 7 Colorful Accent 6" w:uiPriority="52"/>
-    <w:lsdException w:name="Mention" w:semiHidden="1" w:unhideWhenUsed="1"/>
-    <w:lsdException w:name="Smart Hyperlink" w:semiHidden="1" w:unhideWhenUsed="1"/>
-    <w:lsdException w:name="Hashtag" w:semiHidden="1" w:unhideWhenUsed="1"/>
-    <w:lsdException w:name="Unresolved Mention" w:semiHidden="1" w:unhideWhenUsed="1"/>
-    <w:lsdException w:name="Smart Link" w:semiHidden="1" w:unhideWhenUsed="1"/>
   </w:latentStyles>
   <w:style w:type="paragraph" w:default="1" w:styleId="Normal">
     <w:name w:val="Normal"/>
@@ -4602,6 +4277,7 @@
     <w:tblPr>
       <w:tblStyleRowBandSize w:val="1"/>
       <w:tblStyleColBandSize w:val="1"/>
+      <w:tblInd w:w="0" w:type="dxa"/>
       <w:tblBorders>
         <w:top w:val="single" w:sz="4" w:space="0" w:color="999999" w:themeColor="text1" w:themeTint="66"/>
         <w:left w:val="single" w:sz="4" w:space="0" w:color="999999" w:themeColor="text1" w:themeTint="66"/>
@@ -4610,6 +4286,12 @@
         <w:insideH w:val="single" w:sz="4" w:space="0" w:color="999999" w:themeColor="text1" w:themeTint="66"/>
         <w:insideV w:val="single" w:sz="4" w:space="0" w:color="999999" w:themeColor="text1" w:themeTint="66"/>
       </w:tblBorders>
+      <w:tblCellMar>
+        <w:top w:w="0" w:type="dxa"/>
+        <w:left w:w="108" w:type="dxa"/>
+        <w:bottom w:w="0" w:type="dxa"/>
+        <w:right w:w="108" w:type="dxa"/>
+      </w:tblCellMar>
     </w:tblPr>
     <w:tblStylePr w:type="firstRow">
       <w:rPr>
@@ -5061,7 +4743,7 @@
 </file>
 
 <file path=customXml/itemProps1.xml><?xml version="1.0" encoding="utf-8"?>
-<ds:datastoreItem xmlns:ds="http://schemas.openxmlformats.org/officeDocument/2006/customXml" ds:itemID="{17592D0B-6379-4C23-BE4D-45EB8DD062B6}">
+<ds:datastoreItem xmlns:ds="http://schemas.openxmlformats.org/officeDocument/2006/customXml" ds:itemID="{F7A978FF-5E96-4CBA-BDC5-D4190F618D62}">
   <ds:schemaRefs>
     <ds:schemaRef ds:uri="http://schemas.openxmlformats.org/officeDocument/2006/bibliography"/>
   </ds:schemaRefs>
